--- a/Project_UseCaseModel.docx
+++ b/Project_UseCaseModel.docx
@@ -10,6 +10,8 @@
           <w:rFonts w:ascii="Times New Roman" w:hAnsi="Times New Roman"/>
         </w:rPr>
       </w:pPr>
+      <w:bookmarkStart w:id="0" w:name="_GoBack"/>
+      <w:bookmarkEnd w:id="0"/>
       <w:r>
         <w:t>Music IMDB</w:t>
       </w:r>
@@ -587,7 +589,7 @@
         <w:rPr>
           <w:noProof/>
         </w:rPr>
-        <w:t>4</w:t>
+        <w:t>5</w:t>
       </w:r>
       <w:r>
         <w:rPr>
@@ -616,30 +618,44 @@
         </w:rPr>
         <w:br w:type="page"/>
       </w:r>
-      <w:fldSimple w:instr="title  \* Mergeformat ">
-        <w:r>
-          <w:rPr>
-            <w:rFonts w:ascii="Times New Roman" w:hAnsi="Times New Roman"/>
-          </w:rPr>
-          <w:t xml:space="preserve">Use-Case </w:t>
-        </w:r>
-        <w:r>
-          <w:rPr>
-            <w:rFonts w:ascii="Times New Roman" w:hAnsi="Times New Roman"/>
-          </w:rPr>
-          <w:t>Model</w:t>
-        </w:r>
-      </w:fldSimple>
-      <w:bookmarkStart w:id="0" w:name="_Toc423410237"/>
-      <w:bookmarkStart w:id="1" w:name="_Toc425054503"/>
+      <w:r>
+        <w:lastRenderedPageBreak/>
+        <w:fldChar w:fldCharType="begin"/>
+      </w:r>
+      <w:r>
+        <w:instrText xml:space="preserve">title  \* Mergeformat </w:instrText>
+      </w:r>
+      <w:r>
+        <w:fldChar w:fldCharType="separate"/>
+      </w:r>
       <w:r>
         <w:rPr>
           <w:rFonts w:ascii="Times New Roman" w:hAnsi="Times New Roman"/>
         </w:rPr>
+        <w:t xml:space="preserve">Use-Case </w:t>
+      </w:r>
+      <w:r>
+        <w:rPr>
+          <w:rFonts w:ascii="Times New Roman" w:hAnsi="Times New Roman"/>
+        </w:rPr>
+        <w:t>Model</w:t>
+      </w:r>
+      <w:r>
+        <w:rPr>
+          <w:rFonts w:ascii="Times New Roman" w:hAnsi="Times New Roman"/>
+        </w:rPr>
+        <w:fldChar w:fldCharType="end"/>
+      </w:r>
+      <w:bookmarkStart w:id="1" w:name="_Toc423410237"/>
+      <w:bookmarkStart w:id="2" w:name="_Toc425054503"/>
+      <w:r>
+        <w:rPr>
+          <w:rFonts w:ascii="Times New Roman" w:hAnsi="Times New Roman"/>
+        </w:rPr>
         <w:t xml:space="preserve"> </w:t>
       </w:r>
-      <w:bookmarkEnd w:id="0"/>
       <w:bookmarkEnd w:id="1"/>
+      <w:bookmarkEnd w:id="2"/>
     </w:p>
     <w:p>
       <w:pPr>
@@ -653,16 +669,16 @@
           <w:rFonts w:ascii="Times New Roman" w:hAnsi="Times New Roman"/>
         </w:rPr>
       </w:pPr>
-      <w:bookmarkStart w:id="2" w:name="_Toc254773290"/>
-      <w:bookmarkStart w:id="3" w:name="_Toc423410239"/>
-      <w:bookmarkStart w:id="4" w:name="_Toc425054505"/>
+      <w:bookmarkStart w:id="3" w:name="_Toc254773290"/>
+      <w:bookmarkStart w:id="4" w:name="_Toc423410239"/>
+      <w:bookmarkStart w:id="5" w:name="_Toc425054505"/>
       <w:r>
         <w:rPr>
           <w:rFonts w:ascii="Times New Roman" w:hAnsi="Times New Roman"/>
         </w:rPr>
         <w:t>Use-Cases Identification</w:t>
       </w:r>
-      <w:bookmarkEnd w:id="2"/>
+      <w:bookmarkEnd w:id="3"/>
     </w:p>
     <w:p>
       <w:r>
@@ -792,10 +808,7 @@
         <w:t>Use case:</w:t>
       </w:r>
       <w:r>
-        <w:t xml:space="preserve"> Play</w:t>
-      </w:r>
-      <w:r>
-        <w:t xml:space="preserve"> music</w:t>
+        <w:t xml:space="preserve"> Play music</w:t>
       </w:r>
     </w:p>
     <w:p>
@@ -845,10 +858,7 @@
         </w:numPr>
       </w:pPr>
       <w:r>
-        <w:t xml:space="preserve">User </w:t>
-      </w:r>
-      <w:r>
-        <w:t>successfully completes the “Search music” use case</w:t>
+        <w:t>User successfully completes the “Search music” use case</w:t>
       </w:r>
       <w:r>
         <w:t xml:space="preserve"> or looks at the main page suggestions</w:t>
@@ -1070,9 +1080,9 @@
           <w:rFonts w:ascii="Times New Roman" w:hAnsi="Times New Roman"/>
         </w:rPr>
       </w:pPr>
-      <w:bookmarkStart w:id="5" w:name="_Toc254773291"/>
-      <w:bookmarkEnd w:id="3"/>
+      <w:bookmarkStart w:id="6" w:name="_Toc254773291"/>
       <w:bookmarkEnd w:id="4"/>
+      <w:bookmarkEnd w:id="5"/>
       <w:r>
         <w:rPr>
           <w:rFonts w:ascii="Times New Roman" w:hAnsi="Times New Roman"/>
@@ -1080,7 +1090,7 @@
         <w:lastRenderedPageBreak/>
         <w:t>UML Use-Case Diagrams</w:t>
       </w:r>
-      <w:bookmarkEnd w:id="5"/>
+      <w:bookmarkEnd w:id="6"/>
     </w:p>
     <w:p>
       <w:r>
@@ -2577,6 +2587,10 @@
               <v:group id="Group 15" o:spid="_x0000_s1033" style="position:absolute;margin-left:-1.5pt;margin-top:72.7pt;width:49.5pt;height:98.25pt;z-index:251671552" coordorigin="1410,3930" coordsize="990,1965" o:gfxdata="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">
                 <v:group id="Group 9" o:spid="_x0000_s1034" style="position:absolute;left:1425;top:3930;width:495;height:1305" coordorigin="1425,3930" coordsize="495,1305" o:gfxdata="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">
                   <v:oval id="Oval 3" o:spid="_x0000_s1035" style="position:absolute;left:1500;top:3930;width:360;height:315;visibility:visible;mso-wrap-style:square;v-text-anchor:top" o:gfxdata="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"/>
+                  <v:shapetype id="_x0000_t32" coordsize="21600,21600" o:spt="32" o:oned="t" path="m,l21600,21600e" filled="f">
+                    <v:path arrowok="t" fillok="f" o:connecttype="none"/>
+                    <o:lock v:ext="edit" shapetype="t"/>
+                  </v:shapetype>
                   <v:shape id="AutoShape 4" o:spid="_x0000_s1036" type="#_x0000_t32" style="position:absolute;left:1680;top:4275;width:0;height:600;flip:y;visibility:visible;mso-wrap-style:square" o:connectortype="straight" o:gfxdata="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"/>
                   <v:shape id="AutoShape 5" o:spid="_x0000_s1037" type="#_x0000_t32" style="position:absolute;left:1440;top:4890;width:255;height:345;flip:y;visibility:visible;mso-wrap-style:square" o:connectortype="straight" o:gfxdata="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"/>
                   <v:shape id="AutoShape 6" o:spid="_x0000_s1038" type="#_x0000_t32" style="position:absolute;left:1710;top:4935;width:210;height:285;flip:x y;visibility:visible;mso-wrap-style:square" o:connectortype="straight" o:gfxdata="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"/>
@@ -2933,8 +2947,6 @@
       </w:r>
     </w:p>
     <w:p>
-      <w:bookmarkStart w:id="6" w:name="_GoBack"/>
-      <w:bookmarkEnd w:id="6"/>
       <w:r>
         <w:rPr>
           <w:noProof/>
@@ -4157,7 +4169,7 @@
               <w:rStyle w:val="PageNumber"/>
               <w:noProof/>
             </w:rPr>
-            <w:t>5</w:t>
+            <w:t>4</w:t>
           </w:r>
           <w:r>
             <w:rPr>
@@ -5729,6 +5741,7 @@
     <w:lsdException w:name="HTML Sample" w:semiHidden="1" w:unhideWhenUsed="1"/>
     <w:lsdException w:name="HTML Typewriter" w:semiHidden="1" w:unhideWhenUsed="1"/>
     <w:lsdException w:name="HTML Variable" w:semiHidden="1" w:unhideWhenUsed="1"/>
+    <w:lsdException w:name="Normal Table" w:semiHidden="1" w:unhideWhenUsed="1"/>
     <w:lsdException w:name="annotation subject" w:semiHidden="1" w:unhideWhenUsed="1"/>
     <w:lsdException w:name="No List" w:semiHidden="1" w:unhideWhenUsed="1"/>
     <w:lsdException w:name="Outline List 1" w:semiHidden="1" w:unhideWhenUsed="1"/>
@@ -5772,8 +5785,10 @@
     <w:lsdException w:name="Table Elegant" w:semiHidden="1" w:unhideWhenUsed="1"/>
     <w:lsdException w:name="Table Professional" w:semiHidden="1" w:unhideWhenUsed="1"/>
     <w:lsdException w:name="Table Subtle 1" w:semiHidden="1" w:unhideWhenUsed="1"/>
+    <w:lsdException w:name="Table Subtle 2" w:semiHidden="1" w:unhideWhenUsed="1"/>
     <w:lsdException w:name="Table Web 1" w:semiHidden="1" w:unhideWhenUsed="1"/>
     <w:lsdException w:name="Table Web 2" w:semiHidden="1" w:unhideWhenUsed="1"/>
+    <w:lsdException w:name="Table Web 3" w:semiHidden="1" w:unhideWhenUsed="1"/>
     <w:lsdException w:name="Balloon Text" w:semiHidden="1" w:unhideWhenUsed="1"/>
     <w:lsdException w:name="Table Grid" w:uiPriority="59"/>
     <w:lsdException w:name="Table Theme" w:semiHidden="1" w:unhideWhenUsed="1"/>

--- a/Project_UseCaseModel.docx
+++ b/Project_UseCaseModel.docx
@@ -10,8 +10,6 @@
           <w:rFonts w:ascii="Times New Roman" w:hAnsi="Times New Roman"/>
         </w:rPr>
       </w:pPr>
-      <w:bookmarkStart w:id="0" w:name="_GoBack"/>
-      <w:bookmarkEnd w:id="0"/>
       <w:r>
         <w:t>Music IMDB</w:t>
       </w:r>
@@ -60,7 +58,14 @@
           <w:rFonts w:ascii="Times New Roman" w:hAnsi="Times New Roman"/>
           <w:sz w:val="28"/>
         </w:rPr>
-        <w:t>Version 1.0</w:t>
+        <w:t>Version 2</w:t>
+      </w:r>
+      <w:r>
+        <w:rPr>
+          <w:rFonts w:ascii="Times New Roman" w:hAnsi="Times New Roman"/>
+          <w:sz w:val="28"/>
+        </w:rPr>
+        <w:t>.0</w:t>
       </w:r>
     </w:p>
     <w:p/>
@@ -114,7 +119,7 @@
     </w:p>
     <w:tbl>
       <w:tblPr>
-        <w:tblW w:w="0" w:type="auto"/>
+        <w:tblW w:w="9504" w:type="dxa"/>
         <w:tblBorders>
           <w:top w:val="single" w:sz="6" w:space="0" w:color="auto"/>
           <w:left w:val="single" w:sz="6" w:space="0" w:color="auto"/>
@@ -224,23 +229,7 @@
               <w:pStyle w:val="Tabletext"/>
             </w:pPr>
             <w:r>
-              <w:t>&lt;</w:t>
-            </w:r>
-            <w:proofErr w:type="spellStart"/>
-            <w:r>
-              <w:t>dd</w:t>
-            </w:r>
-            <w:proofErr w:type="spellEnd"/>
-            <w:r>
-              <w:t>/mmm/</w:t>
-            </w:r>
-            <w:proofErr w:type="spellStart"/>
-            <w:r>
-              <w:t>yy</w:t>
-            </w:r>
-            <w:proofErr w:type="spellEnd"/>
-            <w:r>
-              <w:t>&gt;</w:t>
+              <w:t>18/03/2018</w:t>
             </w:r>
           </w:p>
         </w:tc>
@@ -253,15 +242,7 @@
               <w:pStyle w:val="Tabletext"/>
             </w:pPr>
             <w:r>
-              <w:t>&lt;</w:t>
-            </w:r>
-            <w:proofErr w:type="spellStart"/>
-            <w:r>
-              <w:t>x.x</w:t>
-            </w:r>
-            <w:proofErr w:type="spellEnd"/>
-            <w:r>
-              <w:t>&gt;</w:t>
+              <w:t>1.0</w:t>
             </w:r>
           </w:p>
         </w:tc>
@@ -274,7 +255,7 @@
               <w:pStyle w:val="Tabletext"/>
             </w:pPr>
             <w:r>
-              <w:t>&lt;details&gt;</w:t>
+              <w:t>First version of all doc</w:t>
             </w:r>
           </w:p>
         </w:tc>
@@ -287,7 +268,7 @@
               <w:pStyle w:val="Tabletext"/>
             </w:pPr>
             <w:r>
-              <w:t>&lt;name&gt;</w:t>
+              <w:t>Gyarmathy Timea</w:t>
             </w:r>
           </w:p>
         </w:tc>
@@ -301,6 +282,9 @@
             <w:pPr>
               <w:pStyle w:val="Tabletext"/>
             </w:pPr>
+            <w:r>
+              <w:t>31/03/2018</w:t>
+            </w:r>
           </w:p>
         </w:tc>
         <w:tc>
@@ -311,6 +295,9 @@
             <w:pPr>
               <w:pStyle w:val="Tabletext"/>
             </w:pPr>
+            <w:r>
+              <w:t>2.0</w:t>
+            </w:r>
           </w:p>
         </w:tc>
         <w:tc>
@@ -321,6 +308,9 @@
             <w:pPr>
               <w:pStyle w:val="Tabletext"/>
             </w:pPr>
+            <w:r>
+              <w:t>Added sequence diagram</w:t>
+            </w:r>
           </w:p>
         </w:tc>
         <w:tc>
@@ -331,6 +321,9 @@
             <w:pPr>
               <w:pStyle w:val="Tabletext"/>
             </w:pPr>
+            <w:r>
+              <w:t>Gyarmathy Timea</w:t>
+            </w:r>
           </w:p>
         </w:tc>
       </w:tr>
@@ -618,44 +611,30 @@
         </w:rPr>
         <w:br w:type="page"/>
       </w:r>
-      <w:r>
-        <w:lastRenderedPageBreak/>
-        <w:fldChar w:fldCharType="begin"/>
-      </w:r>
-      <w:r>
-        <w:instrText xml:space="preserve">title  \* Mergeformat </w:instrText>
-      </w:r>
-      <w:r>
-        <w:fldChar w:fldCharType="separate"/>
-      </w:r>
+      <w:fldSimple w:instr="title  \* Mergeformat ">
+        <w:r>
+          <w:rPr>
+            <w:rFonts w:ascii="Times New Roman" w:hAnsi="Times New Roman"/>
+          </w:rPr>
+          <w:t xml:space="preserve">Use-Case </w:t>
+        </w:r>
+        <w:r>
+          <w:rPr>
+            <w:rFonts w:ascii="Times New Roman" w:hAnsi="Times New Roman"/>
+          </w:rPr>
+          <w:t>Model</w:t>
+        </w:r>
+      </w:fldSimple>
+      <w:bookmarkStart w:id="0" w:name="_Toc423410237"/>
+      <w:bookmarkStart w:id="1" w:name="_Toc425054503"/>
       <w:r>
         <w:rPr>
           <w:rFonts w:ascii="Times New Roman" w:hAnsi="Times New Roman"/>
         </w:rPr>
-        <w:t xml:space="preserve">Use-Case </w:t>
-      </w:r>
-      <w:r>
-        <w:rPr>
-          <w:rFonts w:ascii="Times New Roman" w:hAnsi="Times New Roman"/>
-        </w:rPr>
-        <w:t>Model</w:t>
-      </w:r>
-      <w:r>
-        <w:rPr>
-          <w:rFonts w:ascii="Times New Roman" w:hAnsi="Times New Roman"/>
-        </w:rPr>
-        <w:fldChar w:fldCharType="end"/>
-      </w:r>
-      <w:bookmarkStart w:id="1" w:name="_Toc423410237"/>
-      <w:bookmarkStart w:id="2" w:name="_Toc425054503"/>
-      <w:r>
-        <w:rPr>
-          <w:rFonts w:ascii="Times New Roman" w:hAnsi="Times New Roman"/>
-        </w:rPr>
         <w:t xml:space="preserve"> </w:t>
       </w:r>
+      <w:bookmarkEnd w:id="0"/>
       <w:bookmarkEnd w:id="1"/>
-      <w:bookmarkEnd w:id="2"/>
     </w:p>
     <w:p>
       <w:pPr>
@@ -669,16 +648,16 @@
           <w:rFonts w:ascii="Times New Roman" w:hAnsi="Times New Roman"/>
         </w:rPr>
       </w:pPr>
-      <w:bookmarkStart w:id="3" w:name="_Toc254773290"/>
-      <w:bookmarkStart w:id="4" w:name="_Toc423410239"/>
-      <w:bookmarkStart w:id="5" w:name="_Toc425054505"/>
+      <w:bookmarkStart w:id="2" w:name="_Toc254773290"/>
+      <w:bookmarkStart w:id="3" w:name="_Toc423410239"/>
+      <w:bookmarkStart w:id="4" w:name="_Toc425054505"/>
       <w:r>
         <w:rPr>
           <w:rFonts w:ascii="Times New Roman" w:hAnsi="Times New Roman"/>
         </w:rPr>
         <w:t>Use-Cases Identification</w:t>
       </w:r>
-      <w:bookmarkEnd w:id="3"/>
+      <w:bookmarkEnd w:id="2"/>
     </w:p>
     <w:p>
       <w:r>
@@ -1080,9 +1059,9 @@
           <w:rFonts w:ascii="Times New Roman" w:hAnsi="Times New Roman"/>
         </w:rPr>
       </w:pPr>
-      <w:bookmarkStart w:id="6" w:name="_Toc254773291"/>
+      <w:bookmarkStart w:id="5" w:name="_Toc254773291"/>
+      <w:bookmarkEnd w:id="3"/>
       <w:bookmarkEnd w:id="4"/>
-      <w:bookmarkEnd w:id="5"/>
       <w:r>
         <w:rPr>
           <w:rFonts w:ascii="Times New Roman" w:hAnsi="Times New Roman"/>
@@ -1090,7 +1069,7 @@
         <w:lastRenderedPageBreak/>
         <w:t>UML Use-Case Diagrams</w:t>
       </w:r>
-      <w:bookmarkEnd w:id="6"/>
+      <w:bookmarkEnd w:id="5"/>
     </w:p>
     <w:p>
       <w:r>
@@ -3981,9 +3960,104 @@
         </mc:AlternateContent>
       </w:r>
     </w:p>
+    <w:p/>
+    <w:p/>
+    <w:p/>
+    <w:p/>
+    <w:p/>
+    <w:p/>
+    <w:p/>
+    <w:p/>
+    <w:p/>
+    <w:p/>
+    <w:p/>
+    <w:p/>
+    <w:p/>
+    <w:p/>
+    <w:p>
+      <w:pPr>
+        <w:jc w:val="right"/>
+      </w:pPr>
+    </w:p>
+    <w:p>
+      <w:pPr>
+        <w:jc w:val="right"/>
+      </w:pPr>
+    </w:p>
+    <w:p>
+      <w:pPr>
+        <w:pStyle w:val="Heading2"/>
+      </w:pPr>
+      <w:r>
+        <w:lastRenderedPageBreak/>
+        <w:t>UML Sequence Diagrams</w:t>
+      </w:r>
+    </w:p>
+    <w:p>
+      <w:r>
+        <w:t>The following diagram presents how searching and displaying music information would flow through the system.</w:t>
+      </w:r>
+    </w:p>
+    <w:p>
+      <w:r>
+        <w:rPr>
+          <w:noProof/>
+        </w:rPr>
+        <w:drawing>
+          <wp:inline distT="0" distB="0" distL="0" distR="0">
+            <wp:extent cx="5943600" cy="6009327"/>
+            <wp:effectExtent l="0" t="0" r="0" b="0"/>
+            <wp:docPr id="43" name="Picture 43" descr="C:\Users\timi\AppData\Local\Microsoft\Windows\INetCache\Content.Word\SequenceDiagram1.jpg"/>
+            <wp:cNvGraphicFramePr>
+              <a:graphicFrameLocks xmlns:a="http://schemas.openxmlformats.org/drawingml/2006/main" noChangeAspect="1"/>
+            </wp:cNvGraphicFramePr>
+            <a:graphic xmlns:a="http://schemas.openxmlformats.org/drawingml/2006/main">
+              <a:graphicData uri="http://schemas.openxmlformats.org/drawingml/2006/picture">
+                <pic:pic xmlns:pic="http://schemas.openxmlformats.org/drawingml/2006/picture">
+                  <pic:nvPicPr>
+                    <pic:cNvPr id="0" name="Picture 1" descr="C:\Users\timi\AppData\Local\Microsoft\Windows\INetCache\Content.Word\SequenceDiagram1.jpg"/>
+                    <pic:cNvPicPr>
+                      <a:picLocks noChangeAspect="1" noChangeArrowheads="1"/>
+                    </pic:cNvPicPr>
+                  </pic:nvPicPr>
+                  <pic:blipFill>
+                    <a:blip r:embed="rId8">
+                      <a:extLst>
+                        <a:ext uri="{28A0092B-C50C-407E-A947-70E740481C1C}">
+                          <a14:useLocalDpi xmlns:a14="http://schemas.microsoft.com/office/drawing/2010/main" val="0"/>
+                        </a:ext>
+                      </a:extLst>
+                    </a:blip>
+                    <a:srcRect/>
+                    <a:stretch>
+                      <a:fillRect/>
+                    </a:stretch>
+                  </pic:blipFill>
+                  <pic:spPr bwMode="auto">
+                    <a:xfrm>
+                      <a:off x="0" y="0"/>
+                      <a:ext cx="5943600" cy="6009327"/>
+                    </a:xfrm>
+                    <a:prstGeom prst="rect">
+                      <a:avLst/>
+                    </a:prstGeom>
+                    <a:noFill/>
+                    <a:ln>
+                      <a:noFill/>
+                    </a:ln>
+                  </pic:spPr>
+                </pic:pic>
+              </a:graphicData>
+            </a:graphic>
+          </wp:inline>
+        </w:drawing>
+      </w:r>
+      <w:bookmarkStart w:id="6" w:name="_GoBack"/>
+      <w:bookmarkEnd w:id="6"/>
+    </w:p>
     <w:sectPr>
-      <w:headerReference w:type="default" r:id="rId8"/>
-      <w:footerReference w:type="default" r:id="rId9"/>
+      <w:headerReference w:type="default" r:id="rId9"/>
+      <w:footerReference w:type="default" r:id="rId10"/>
       <w:endnotePr>
         <w:numFmt w:val="decimal"/>
       </w:endnotePr>
@@ -4093,19 +4167,9 @@
           <w:r>
             <w:fldChar w:fldCharType="end"/>
           </w:r>
-          <w:proofErr w:type="spellStart"/>
           <w:r>
-            <w:t>Gyarmathy</w:t>
+            <w:t>Gyarmathy Timea</w:t>
           </w:r>
-          <w:proofErr w:type="spellEnd"/>
-          <w:r>
-            <w:t xml:space="preserve"> </w:t>
-          </w:r>
-          <w:proofErr w:type="spellStart"/>
-          <w:r>
-            <w:t>Timea</w:t>
-          </w:r>
-          <w:proofErr w:type="spellEnd"/>
           <w:r>
             <w:t xml:space="preserve">, </w:t>
           </w:r>
@@ -4169,7 +4233,7 @@
               <w:rStyle w:val="PageNumber"/>
               <w:noProof/>
             </w:rPr>
-            <w:t>4</w:t>
+            <w:t>5</w:t>
           </w:r>
           <w:r>
             <w:rPr>
@@ -4240,23 +4304,13 @@
       </w:pBdr>
       <w:jc w:val="right"/>
     </w:pPr>
-    <w:proofErr w:type="spellStart"/>
     <w:r>
       <w:rPr>
         <w:rFonts w:ascii="Arial" w:hAnsi="Arial"/>
         <w:b/>
         <w:sz w:val="36"/>
       </w:rPr>
-      <w:t>Gyarmathy</w:t>
-    </w:r>
-    <w:proofErr w:type="spellEnd"/>
-    <w:r>
-      <w:rPr>
-        <w:rFonts w:ascii="Arial" w:hAnsi="Arial"/>
-        <w:b/>
-        <w:sz w:val="36"/>
-      </w:rPr>
-      <w:t xml:space="preserve"> </w:t>
+      <w:t xml:space="preserve">Gyarmathy </w:t>
     </w:r>
     <w:proofErr w:type="spellStart"/>
     <w:r>
@@ -4372,7 +4426,13 @@
             <w:t xml:space="preserve"> </w:t>
           </w:r>
           <w:r>
-            <w:t xml:space="preserve"> Version:           1.0</w:t>
+            <w:t xml:space="preserve"> Version:           </w:t>
+          </w:r>
+          <w:r>
+            <w:t>2</w:t>
+          </w:r>
+          <w:r>
+            <w:t>.0</w:t>
           </w:r>
         </w:p>
       </w:tc>
@@ -6364,6 +6424,7 @@
   <w:style w:type="paragraph" w:customStyle="1" w:styleId="Tabletext">
     <w:name w:val="Tabletext"/>
     <w:basedOn w:val="Normal"/>
+    <w:qFormat/>
     <w:rsid w:val="008C4393"/>
     <w:pPr>
       <w:keepLines/>
